--- a/index.docx
+++ b/index.docx
@@ -140,6 +140,12 @@
       </w:hyperlink>
     </w:p>
     <w:p>
+      <w:pPr>
+        <w:pStyle w:val="BodyText"/>
+      </w:pPr>
+      <w:hyperlink r:id="rId23"/>
+    </w:p>
+    <w:p>
       <w:r>
         <w:pict>
           <v:rect style="width:0;height:1.5pt" o:hralign="center" o:hrstd="t" o:hr="t"/>
@@ -155,7 +161,7 @@
           <w:rPr>
             <w:rStyle w:val="Hyperlink"/>
           </w:rPr>
-          <w:t xml:space="preserve">Github Repository</w:t>
+          <w:t xml:space="preserve">Github repository</w:t>
         </w:r>
       </w:hyperlink>
       <w:r>
@@ -175,6 +181,10 @@
           <w:t xml:space="preserve">Web syllabus</w:t>
         </w:r>
       </w:hyperlink>
+      <w:hyperlink r:id="rId25"/>
+      <w:r>
+        <w:t xml:space="preserve"> (outside Canvas)</w:t>
+      </w:r>
     </w:p>
     <w:p>
       <w:r>
@@ -324,13 +334,7 @@
         <w:pStyle w:val="BodyText"/>
       </w:pPr>
       <w:r>
-        <w:t xml:space="preserve">Also recommended:</w:t>
-      </w:r>
-      <w:r>
-        <w:t xml:space="preserve"> </w:t>
-      </w:r>
-      <w:r>
-        <w:t xml:space="preserve">Timothy Corrigan, </w:t>
+        <w:t xml:space="preserve">Also recommended: Timothy Corrigan, </w:t>
       </w:r>
       <w:r>
         <w:rPr>
@@ -630,7 +634,7 @@
         <w:pStyle w:val="FirstParagraph"/>
       </w:pPr>
       <w:r>
-        <w:t xml:space="preserve">Begininng in Week 2, each class session will be divided into two halves, with a short break between each. In the first half, we’ll discuss a chapter from Part One of the course textbook (</w:t>
+        <w:t xml:space="preserve">Beginning in Week 2, each class session will be divided into two halves, with a short break between each. In the first half, we’ll discuss a chapter from Part One of the course textbook (</w:t>
       </w:r>
       <w:r>
         <w:rPr>
@@ -775,7 +779,7 @@
         <w:br/>
       </w:r>
       <w:r>
-        <w:t xml:space="preserve">Choose one of the Student Assignments at the end of the chapter for the week, or an example of your own. Obtain a copy of the clip in the assignment and screen it in class with your discussion of it. 3 students weekly.</w:t>
+        <w:t xml:space="preserve">Choose one of the Student Assignments at the end of the chapter for the week, or an example of your own. Obtain a copy of the clip in the assignment and write an analysis of 500 words in response to the assignment prompt. Screen the clip in class with your discussion of it. 3 students weekly.</w:t>
       </w:r>
     </w:p>
     <w:p>
@@ -981,9 +985,11 @@
       <w:r>
         <w:t xml:space="preserve">Introduction: Opening Sequence</w:t>
       </w:r>
-      <w:r>
-        <w:t xml:space="preserve"> </w:t>
-      </w:r>
+    </w:p>
+    <w:p>
+      <w:pPr>
+        <w:pStyle w:val="BodyText"/>
+      </w:pPr>
       <w:r>
         <w:t xml:space="preserve">Read: Ryan and Lenos,</w:t>
       </w:r>
@@ -1040,9 +1046,11 @@
       <w:r>
         <w:t xml:space="preserve">, chs. 1, 14</w:t>
       </w:r>
-      <w:r>
-        <w:t xml:space="preserve"> </w:t>
-      </w:r>
+    </w:p>
+    <w:p>
+      <w:pPr>
+        <w:pStyle w:val="BodyText"/>
+      </w:pPr>
       <w:r>
         <w:t xml:space="preserve">Watch:</w:t>
       </w:r>
@@ -1096,9 +1104,11 @@
       <w:r>
         <w:t xml:space="preserve">, ch. 2, 15</w:t>
       </w:r>
-      <w:r>
-        <w:t xml:space="preserve"> </w:t>
-      </w:r>
+    </w:p>
+    <w:p>
+      <w:pPr>
+        <w:pStyle w:val="BodyText"/>
+      </w:pPr>
       <w:r>
         <w:t xml:space="preserve">Watch:</w:t>
       </w:r>
@@ -1137,59 +1147,64 @@
         <w:pStyle w:val="BodyText"/>
       </w:pPr>
       <w:r>
+        <w:t xml:space="preserve">Read: Ryan and Lenos,</w:t>
+      </w:r>
+      <w:r>
+        <w:t xml:space="preserve"> </w:t>
+      </w:r>
+      <w:r>
+        <w:rPr>
+          <w:iCs/>
+          <w:i/>
+        </w:rPr>
+        <w:t xml:space="preserve">An Introduction to Film Analysis</w:t>
+      </w:r>
+      <w:r>
+        <w:t xml:space="preserve">, ch. 3, 16</w:t>
+      </w:r>
+    </w:p>
+    <w:p>
+      <w:pPr>
+        <w:pStyle w:val="BodyText"/>
+      </w:pPr>
+      <w:r>
+        <w:t xml:space="preserve">Watch:</w:t>
+      </w:r>
+      <w:r>
+        <w:t xml:space="preserve"> </w:t>
+      </w:r>
+      <w:r>
+        <w:rPr>
+          <w:iCs/>
+          <w:i/>
+        </w:rPr>
+        <w:t xml:space="preserve">Working Girl</w:t>
+      </w:r>
+    </w:p>
+    <w:p>
+      <w:pPr>
+        <w:pStyle w:val="BodyText"/>
+      </w:pPr>
+      <w:r>
+        <w:t xml:space="preserve">Presentation groups:</w:t>
+      </w:r>
+    </w:p>
+    <w:p>
+      <w:pPr>
+        <w:pStyle w:val="BodyText"/>
+      </w:pPr>
+      <w:r>
         <w:rPr>
           <w:bCs/>
           <w:b/>
         </w:rPr>
-        <w:t xml:space="preserve">Close Viewings I</w:t>
-      </w:r>
-      <w:r>
-        <w:t xml:space="preserve">:</w:t>
-      </w:r>
-      <w:r>
-        <w:t xml:space="preserve"> </w:t>
-      </w:r>
-      <w:r>
-        <w:rPr>
-          <w:iCs/>
-          <w:i/>
-        </w:rPr>
-        <w:t xml:space="preserve">High and Low</w:t>
-      </w:r>
-      <w:r>
-        <w:br/>
-      </w:r>
-      <w:r>
-        <w:t xml:space="preserve">Read: Ryan and Lenos,</w:t>
-      </w:r>
-      <w:r>
-        <w:t xml:space="preserve"> </w:t>
-      </w:r>
-      <w:r>
-        <w:rPr>
-          <w:iCs/>
-          <w:i/>
-        </w:rPr>
-        <w:t xml:space="preserve">An Introduction to Film Analysis</w:t>
-      </w:r>
-      <w:r>
-        <w:t xml:space="preserve">, ch. 9</w:t>
-      </w:r>
-      <w:r>
-        <w:br/>
-      </w:r>
-      <w:r>
-        <w:t xml:space="preserve">Watch:</w:t>
-      </w:r>
-      <w:r>
-        <w:t xml:space="preserve"> </w:t>
-      </w:r>
-      <w:r>
-        <w:rPr>
-          <w:iCs/>
-          <w:i/>
-        </w:rPr>
-        <w:t xml:space="preserve">High and Low</w:t>
+        <w:t xml:space="preserve">Techniques &amp; Methods</w:t>
+      </w:r>
+      <w:r>
+        <w:t xml:space="preserve"> </w:t>
+      </w:r>
+      <w:r>
+        <w:t xml:space="preserve">1</w:t>
       </w:r>
     </w:p>
     <w:p>
@@ -1201,7 +1216,13 @@
           <w:bCs/>
           <w:b/>
         </w:rPr>
-        <w:t xml:space="preserve">CV Panel I</w:t>
+        <w:t xml:space="preserve">Critical Analysis</w:t>
+      </w:r>
+      <w:r>
+        <w:t xml:space="preserve"> </w:t>
+      </w:r>
+      <w:r>
+        <w:t xml:space="preserve">1</w:t>
       </w:r>
     </w:p>
     <w:p>
@@ -1228,7 +1249,7 @@
         <w:pStyle w:val="BodyText"/>
       </w:pPr>
       <w:r>
-        <w:t xml:space="preserve">Read: Ryan and Lenos,</w:t>
+        <w:t xml:space="preserve"> Read: Ryan and Lenos,</w:t>
       </w:r>
       <w:r>
         <w:t xml:space="preserve"> </w:t>
@@ -1241,11 +1262,13 @@
         <w:t xml:space="preserve">An Introduction to Film Analysis</w:t>
       </w:r>
       <w:r>
-        <w:t xml:space="preserve">, ch. 3, 16</w:t>
-      </w:r>
-      <w:r>
-        <w:t xml:space="preserve"> </w:t>
-      </w:r>
+        <w:t xml:space="preserve">, ch. 4, 17</w:t>
+      </w:r>
+    </w:p>
+    <w:p>
+      <w:pPr>
+        <w:pStyle w:val="BodyText"/>
+      </w:pPr>
       <w:r>
         <w:t xml:space="preserve">Watch:</w:t>
       </w:r>
@@ -1257,7 +1280,51 @@
           <w:iCs/>
           <w:i/>
         </w:rPr>
-        <w:t xml:space="preserve">Working Girl</w:t>
+        <w:t xml:space="preserve">Mildred Pierce</w:t>
+      </w:r>
+    </w:p>
+    <w:p>
+      <w:pPr>
+        <w:pStyle w:val="BodyText"/>
+      </w:pPr>
+      <w:r>
+        <w:t xml:space="preserve">Presentation groups:</w:t>
+      </w:r>
+    </w:p>
+    <w:p>
+      <w:pPr>
+        <w:pStyle w:val="BodyText"/>
+      </w:pPr>
+      <w:r>
+        <w:rPr>
+          <w:bCs/>
+          <w:b/>
+        </w:rPr>
+        <w:t xml:space="preserve">Techniques &amp; Methods</w:t>
+      </w:r>
+      <w:r>
+        <w:t xml:space="preserve"> </w:t>
+      </w:r>
+      <w:r>
+        <w:t xml:space="preserve">2</w:t>
+      </w:r>
+    </w:p>
+    <w:p>
+      <w:pPr>
+        <w:pStyle w:val="BodyText"/>
+      </w:pPr>
+      <w:r>
+        <w:rPr>
+          <w:bCs/>
+          <w:b/>
+        </w:rPr>
+        <w:t xml:space="preserve">Critical Analysis</w:t>
+      </w:r>
+      <w:r>
+        <w:t xml:space="preserve"> </w:t>
+      </w:r>
+      <w:r>
+        <w:t xml:space="preserve">2</w:t>
       </w:r>
     </w:p>
     <w:p>
@@ -1297,11 +1364,13 @@
         <w:t xml:space="preserve">An Introduction to Film Analysis</w:t>
       </w:r>
       <w:r>
-        <w:t xml:space="preserve">, ch. 4, 17</w:t>
-      </w:r>
-      <w:r>
-        <w:t xml:space="preserve"> </w:t>
-      </w:r>
+        <w:t xml:space="preserve">, ch. 5, 18</w:t>
+      </w:r>
+    </w:p>
+    <w:p>
+      <w:pPr>
+        <w:pStyle w:val="BodyText"/>
+      </w:pPr>
       <w:r>
         <w:t xml:space="preserve">Watch:</w:t>
       </w:r>
@@ -1313,7 +1382,51 @@
           <w:iCs/>
           <w:i/>
         </w:rPr>
-        <w:t xml:space="preserve">Mildred Pierce</w:t>
+        <w:t xml:space="preserve">Get Out</w:t>
+      </w:r>
+    </w:p>
+    <w:p>
+      <w:pPr>
+        <w:pStyle w:val="BodyText"/>
+      </w:pPr>
+      <w:r>
+        <w:t xml:space="preserve">Presentation groups:</w:t>
+      </w:r>
+    </w:p>
+    <w:p>
+      <w:pPr>
+        <w:pStyle w:val="BodyText"/>
+      </w:pPr>
+      <w:r>
+        <w:rPr>
+          <w:bCs/>
+          <w:b/>
+        </w:rPr>
+        <w:t xml:space="preserve">Techniques &amp; Methods</w:t>
+      </w:r>
+      <w:r>
+        <w:t xml:space="preserve"> </w:t>
+      </w:r>
+      <w:r>
+        <w:t xml:space="preserve">3</w:t>
+      </w:r>
+    </w:p>
+    <w:p>
+      <w:pPr>
+        <w:pStyle w:val="BodyText"/>
+      </w:pPr>
+      <w:r>
+        <w:rPr>
+          <w:bCs/>
+          <w:b/>
+        </w:rPr>
+        <w:t xml:space="preserve">Critical Analysis</w:t>
+      </w:r>
+      <w:r>
+        <w:t xml:space="preserve"> </w:t>
+      </w:r>
+      <w:r>
+        <w:t xml:space="preserve">3</w:t>
       </w:r>
     </w:p>
     <w:p>
@@ -1340,59 +1453,64 @@
         <w:pStyle w:val="BodyText"/>
       </w:pPr>
       <w:r>
+        <w:t xml:space="preserve">Read: Ryan and Lenos,</w:t>
+      </w:r>
+      <w:r>
+        <w:t xml:space="preserve"> </w:t>
+      </w:r>
+      <w:r>
+        <w:rPr>
+          <w:iCs/>
+          <w:i/>
+        </w:rPr>
+        <w:t xml:space="preserve">An Introduction to Film Analysis</w:t>
+      </w:r>
+      <w:r>
+        <w:t xml:space="preserve">, ch. 6, 19</w:t>
+      </w:r>
+    </w:p>
+    <w:p>
+      <w:pPr>
+        <w:pStyle w:val="BodyText"/>
+      </w:pPr>
+      <w:r>
+        <w:t xml:space="preserve">Watch:</w:t>
+      </w:r>
+      <w:r>
+        <w:t xml:space="preserve"> </w:t>
+      </w:r>
+      <w:r>
+        <w:rPr>
+          <w:iCs/>
+          <w:i/>
+        </w:rPr>
+        <w:t xml:space="preserve">Apocalypse Now</w:t>
+      </w:r>
+    </w:p>
+    <w:p>
+      <w:pPr>
+        <w:pStyle w:val="BodyText"/>
+      </w:pPr>
+      <w:r>
+        <w:t xml:space="preserve">Presentation groups:</w:t>
+      </w:r>
+    </w:p>
+    <w:p>
+      <w:pPr>
+        <w:pStyle w:val="BodyText"/>
+      </w:pPr>
+      <w:r>
         <w:rPr>
           <w:bCs/>
           <w:b/>
         </w:rPr>
-        <w:t xml:space="preserve">Close Viewings II</w:t>
-      </w:r>
-      <w:r>
-        <w:t xml:space="preserve">:</w:t>
-      </w:r>
-      <w:r>
-        <w:t xml:space="preserve"> </w:t>
-      </w:r>
-      <w:r>
-        <w:rPr>
-          <w:iCs/>
-          <w:i/>
-        </w:rPr>
-        <w:t xml:space="preserve">The Shining</w:t>
-      </w:r>
-      <w:r>
-        <w:br/>
-      </w:r>
-      <w:r>
-        <w:t xml:space="preserve">Read: Ryan and Lenos,</w:t>
-      </w:r>
-      <w:r>
-        <w:t xml:space="preserve"> </w:t>
-      </w:r>
-      <w:r>
-        <w:rPr>
-          <w:iCs/>
-          <w:i/>
-        </w:rPr>
-        <w:t xml:space="preserve">An Introduction to Film Analysis</w:t>
-      </w:r>
-      <w:r>
-        <w:t xml:space="preserve">, ch. 10</w:t>
-      </w:r>
-      <w:r>
-        <w:br/>
-      </w:r>
-      <w:r>
-        <w:t xml:space="preserve">Watch:</w:t>
-      </w:r>
-      <w:r>
-        <w:t xml:space="preserve"> </w:t>
-      </w:r>
-      <w:r>
-        <w:rPr>
-          <w:iCs/>
-          <w:i/>
-        </w:rPr>
-        <w:t xml:space="preserve">The Shining</w:t>
+        <w:t xml:space="preserve">Techniques &amp; Methods</w:t>
+      </w:r>
+      <w:r>
+        <w:t xml:space="preserve"> </w:t>
+      </w:r>
+      <w:r>
+        <w:t xml:space="preserve">4</w:t>
       </w:r>
     </w:p>
     <w:p>
@@ -1404,7 +1522,13 @@
           <w:bCs/>
           <w:b/>
         </w:rPr>
-        <w:t xml:space="preserve">CV Panel II</w:t>
+        <w:t xml:space="preserve">Critical Analysis</w:t>
+      </w:r>
+      <w:r>
+        <w:t xml:space="preserve"> </w:t>
+      </w:r>
+      <w:r>
+        <w:t xml:space="preserve">4</w:t>
       </w:r>
     </w:p>
     <w:p>
@@ -1431,7 +1555,7 @@
         <w:pStyle w:val="BodyText"/>
       </w:pPr>
       <w:r>
-        <w:t xml:space="preserve">Read: Ryan and Lenos,</w:t>
+        <w:t xml:space="preserve"> Read: Ryan and Lenos,</w:t>
       </w:r>
       <w:r>
         <w:t xml:space="preserve"> </w:t>
@@ -1444,11 +1568,13 @@
         <w:t xml:space="preserve">An Introduction to Film Analysis</w:t>
       </w:r>
       <w:r>
-        <w:t xml:space="preserve">, ch. 5, 18</w:t>
-      </w:r>
-      <w:r>
-        <w:t xml:space="preserve"> </w:t>
-      </w:r>
+        <w:t xml:space="preserve">, ch. 7, 20</w:t>
+      </w:r>
+    </w:p>
+    <w:p>
+      <w:pPr>
+        <w:pStyle w:val="BodyText"/>
+      </w:pPr>
       <w:r>
         <w:t xml:space="preserve">Watch:</w:t>
       </w:r>
@@ -1460,7 +1586,51 @@
           <w:iCs/>
           <w:i/>
         </w:rPr>
-        <w:t xml:space="preserve">Get Out</w:t>
+        <w:t xml:space="preserve">The Godfather</w:t>
+      </w:r>
+    </w:p>
+    <w:p>
+      <w:pPr>
+        <w:pStyle w:val="BodyText"/>
+      </w:pPr>
+      <w:r>
+        <w:t xml:space="preserve">Presentation groups:</w:t>
+      </w:r>
+    </w:p>
+    <w:p>
+      <w:pPr>
+        <w:pStyle w:val="BodyText"/>
+      </w:pPr>
+      <w:r>
+        <w:rPr>
+          <w:bCs/>
+          <w:b/>
+        </w:rPr>
+        <w:t xml:space="preserve">Techniques &amp; Methods</w:t>
+      </w:r>
+      <w:r>
+        <w:t xml:space="preserve"> </w:t>
+      </w:r>
+      <w:r>
+        <w:t xml:space="preserve">5</w:t>
+      </w:r>
+    </w:p>
+    <w:p>
+      <w:pPr>
+        <w:pStyle w:val="BodyText"/>
+      </w:pPr>
+      <w:r>
+        <w:rPr>
+          <w:bCs/>
+          <w:b/>
+        </w:rPr>
+        <w:t xml:space="preserve">Critical Analysis</w:t>
+      </w:r>
+      <w:r>
+        <w:t xml:space="preserve"> </w:t>
+      </w:r>
+      <w:r>
+        <w:t xml:space="preserve">5</w:t>
       </w:r>
     </w:p>
     <w:p>
@@ -1487,7 +1657,7 @@
         <w:pStyle w:val="BodyText"/>
       </w:pPr>
       <w:r>
-        <w:t xml:space="preserve">Read: Ryan and Lenos,</w:t>
+        <w:t xml:space="preserve"> Read: Ryan and Lenos,</w:t>
       </w:r>
       <w:r>
         <w:t xml:space="preserve"> </w:t>
@@ -1500,11 +1670,13 @@
         <w:t xml:space="preserve">An Introduction to Film Analysis</w:t>
       </w:r>
       <w:r>
-        <w:t xml:space="preserve">, ch. 6, 19</w:t>
-      </w:r>
-      <w:r>
-        <w:t xml:space="preserve"> </w:t>
-      </w:r>
+        <w:t xml:space="preserve">, ch. 8, 21</w:t>
+      </w:r>
+    </w:p>
+    <w:p>
+      <w:pPr>
+        <w:pStyle w:val="BodyText"/>
+      </w:pPr>
       <w:r>
         <w:t xml:space="preserve">Watch:</w:t>
       </w:r>
@@ -1516,7 +1688,51 @@
           <w:iCs/>
           <w:i/>
         </w:rPr>
-        <w:t xml:space="preserve">Apocalypse Now</w:t>
+        <w:t xml:space="preserve">The Searchers</w:t>
+      </w:r>
+    </w:p>
+    <w:p>
+      <w:pPr>
+        <w:pStyle w:val="BodyText"/>
+      </w:pPr>
+      <w:r>
+        <w:t xml:space="preserve">Presentation groups:</w:t>
+      </w:r>
+    </w:p>
+    <w:p>
+      <w:pPr>
+        <w:pStyle w:val="BodyText"/>
+      </w:pPr>
+      <w:r>
+        <w:rPr>
+          <w:bCs/>
+          <w:b/>
+        </w:rPr>
+        <w:t xml:space="preserve">Techniques &amp; Methods</w:t>
+      </w:r>
+      <w:r>
+        <w:t xml:space="preserve"> </w:t>
+      </w:r>
+      <w:r>
+        <w:t xml:space="preserve">6</w:t>
+      </w:r>
+    </w:p>
+    <w:p>
+      <w:pPr>
+        <w:pStyle w:val="BodyText"/>
+      </w:pPr>
+      <w:r>
+        <w:rPr>
+          <w:bCs/>
+          <w:b/>
+        </w:rPr>
+        <w:t xml:space="preserve">Critical Analysis</w:t>
+      </w:r>
+      <w:r>
+        <w:t xml:space="preserve"> </w:t>
+      </w:r>
+      <w:r>
+        <w:t xml:space="preserve">6</w:t>
       </w:r>
     </w:p>
     <w:p>
@@ -1547,7 +1763,7 @@
           <w:bCs/>
           <w:b/>
         </w:rPr>
-        <w:t xml:space="preserve">Close Viewings III</w:t>
+        <w:t xml:space="preserve">Close Viewings 1</w:t>
       </w:r>
       <w:r>
         <w:t xml:space="preserve">:</w:t>
@@ -1560,11 +1776,13 @@
           <w:iCs/>
           <w:i/>
         </w:rPr>
-        <w:t xml:space="preserve">In the Mood for Love</w:t>
-      </w:r>
-      <w:r>
-        <w:br/>
-      </w:r>
+        <w:t xml:space="preserve">High and Low</w:t>
+      </w:r>
+    </w:p>
+    <w:p>
+      <w:pPr>
+        <w:pStyle w:val="BodyText"/>
+      </w:pPr>
       <w:r>
         <w:t xml:space="preserve">Read: Ryan and Lenos,</w:t>
       </w:r>
@@ -1579,11 +1797,13 @@
         <w:t xml:space="preserve">An Introduction to Film Analysis</w:t>
       </w:r>
       <w:r>
-        <w:t xml:space="preserve">, ch. 11</w:t>
-      </w:r>
-      <w:r>
-        <w:br/>
-      </w:r>
+        <w:t xml:space="preserve">, ch. 9</w:t>
+      </w:r>
+    </w:p>
+    <w:p>
+      <w:pPr>
+        <w:pStyle w:val="BodyText"/>
+      </w:pPr>
       <w:r>
         <w:t xml:space="preserve">Watch:</w:t>
       </w:r>
@@ -1595,7 +1815,7 @@
           <w:iCs/>
           <w:i/>
         </w:rPr>
-        <w:t xml:space="preserve">In the Mood for Love</w:t>
+        <w:t xml:space="preserve">High and Low</w:t>
       </w:r>
     </w:p>
     <w:p>
@@ -1607,7 +1827,7 @@
           <w:bCs/>
           <w:b/>
         </w:rPr>
-        <w:t xml:space="preserve">CV Panel III</w:t>
+        <w:t xml:space="preserve">CV Panel 1</w:t>
       </w:r>
     </w:p>
     <w:p>
@@ -1634,6 +1854,31 @@
         <w:pStyle w:val="BodyText"/>
       </w:pPr>
       <w:r>
+        <w:rPr>
+          <w:bCs/>
+          <w:b/>
+        </w:rPr>
+        <w:t xml:space="preserve">Close Viewings 2</w:t>
+      </w:r>
+      <w:r>
+        <w:t xml:space="preserve">:</w:t>
+      </w:r>
+      <w:r>
+        <w:t xml:space="preserve"> </w:t>
+      </w:r>
+      <w:r>
+        <w:rPr>
+          <w:iCs/>
+          <w:i/>
+        </w:rPr>
+        <w:t xml:space="preserve">The Shining</w:t>
+      </w:r>
+    </w:p>
+    <w:p>
+      <w:pPr>
+        <w:pStyle w:val="BodyText"/>
+      </w:pPr>
+      <w:r>
         <w:t xml:space="preserve">Read: Ryan and Lenos,</w:t>
       </w:r>
       <w:r>
@@ -1647,11 +1892,13 @@
         <w:t xml:space="preserve">An Introduction to Film Analysis</w:t>
       </w:r>
       <w:r>
-        <w:t xml:space="preserve">, ch. 7, 20</w:t>
-      </w:r>
-      <w:r>
-        <w:t xml:space="preserve"> </w:t>
-      </w:r>
+        <w:t xml:space="preserve">, ch. 10</w:t>
+      </w:r>
+    </w:p>
+    <w:p>
+      <w:pPr>
+        <w:pStyle w:val="BodyText"/>
+      </w:pPr>
       <w:r>
         <w:t xml:space="preserve">Watch:</w:t>
       </w:r>
@@ -1663,7 +1910,19 @@
           <w:iCs/>
           <w:i/>
         </w:rPr>
-        <w:t xml:space="preserve">The Godfather</w:t>
+        <w:t xml:space="preserve">The Shining</w:t>
+      </w:r>
+    </w:p>
+    <w:p>
+      <w:pPr>
+        <w:pStyle w:val="BodyText"/>
+      </w:pPr>
+      <w:r>
+        <w:rPr>
+          <w:bCs/>
+          <w:b/>
+        </w:rPr>
+        <w:t xml:space="preserve">CV Panel 2</w:t>
       </w:r>
     </w:p>
     <w:p>
@@ -1694,7 +1953,7 @@
           <w:bCs/>
           <w:b/>
         </w:rPr>
-        <w:t xml:space="preserve">Close Viewings IV</w:t>
+        <w:t xml:space="preserve">Close Viewings 3</w:t>
       </w:r>
       <w:r>
         <w:t xml:space="preserve">:</w:t>
@@ -1707,11 +1966,13 @@
           <w:iCs/>
           <w:i/>
         </w:rPr>
-        <w:t xml:space="preserve">Vagabond</w:t>
-      </w:r>
-      <w:r>
-        <w:br/>
-      </w:r>
+        <w:t xml:space="preserve">In the Mood for Love</w:t>
+      </w:r>
+    </w:p>
+    <w:p>
+      <w:pPr>
+        <w:pStyle w:val="BodyText"/>
+      </w:pPr>
       <w:r>
         <w:t xml:space="preserve">Read: Ryan and Lenos,</w:t>
       </w:r>
@@ -1726,11 +1987,13 @@
         <w:t xml:space="preserve">An Introduction to Film Analysis</w:t>
       </w:r>
       <w:r>
-        <w:t xml:space="preserve">, ch. 12</w:t>
-      </w:r>
-      <w:r>
-        <w:br/>
-      </w:r>
+        <w:t xml:space="preserve">, ch. 11</w:t>
+      </w:r>
+    </w:p>
+    <w:p>
+      <w:pPr>
+        <w:pStyle w:val="BodyText"/>
+      </w:pPr>
       <w:r>
         <w:t xml:space="preserve">Watch:</w:t>
       </w:r>
@@ -1742,7 +2005,19 @@
           <w:iCs/>
           <w:i/>
         </w:rPr>
-        <w:t xml:space="preserve">Vagabond</w:t>
+        <w:t xml:space="preserve">In the Mood for Love</w:t>
+      </w:r>
+    </w:p>
+    <w:p>
+      <w:pPr>
+        <w:pStyle w:val="BodyText"/>
+      </w:pPr>
+      <w:r>
+        <w:rPr>
+          <w:bCs/>
+          <w:b/>
+        </w:rPr>
+        <w:t xml:space="preserve">CV Panel 3</w:t>
       </w:r>
     </w:p>
     <w:p>
@@ -1769,6 +2044,29 @@
         <w:pStyle w:val="BodyText"/>
       </w:pPr>
       <w:r>
+        <w:rPr>
+          <w:bCs/>
+          <w:b/>
+        </w:rPr>
+        <w:t xml:space="preserve">Close Viewings 4</w:t>
+      </w:r>
+      <w:r>
+        <w:t xml:space="preserve">:</w:t>
+      </w:r>
+      <w:r>
+        <w:t xml:space="preserve"> </w:t>
+      </w:r>
+      <w:r>
+        <w:rPr>
+          <w:iCs/>
+          <w:i/>
+        </w:rPr>
+        <w:t xml:space="preserve">Vagabond</w:t>
+      </w:r>
+      <w:r>
+        <w:br/>
+      </w:r>
+      <w:r>
         <w:t xml:space="preserve">Read: Ryan and Lenos,</w:t>
       </w:r>
       <w:r>
@@ -1782,11 +2080,13 @@
         <w:t xml:space="preserve">An Introduction to Film Analysis</w:t>
       </w:r>
       <w:r>
-        <w:t xml:space="preserve">, ch. 8, 21</w:t>
-      </w:r>
-      <w:r>
-        <w:t xml:space="preserve"> </w:t>
-      </w:r>
+        <w:t xml:space="preserve">, ch. 12</w:t>
+      </w:r>
+    </w:p>
+    <w:p>
+      <w:pPr>
+        <w:pStyle w:val="BodyText"/>
+      </w:pPr>
       <w:r>
         <w:t xml:space="preserve">Watch:</w:t>
       </w:r>
@@ -1798,7 +2098,19 @@
           <w:iCs/>
           <w:i/>
         </w:rPr>
-        <w:t xml:space="preserve">The Searchers</w:t>
+        <w:t xml:space="preserve">Vagabond</w:t>
+      </w:r>
+    </w:p>
+    <w:p>
+      <w:pPr>
+        <w:pStyle w:val="BodyText"/>
+      </w:pPr>
+      <w:r>
+        <w:rPr>
+          <w:bCs/>
+          <w:b/>
+        </w:rPr>
+        <w:t xml:space="preserve">CV Panel 4</w:t>
       </w:r>
     </w:p>
     <w:p>
@@ -1829,7 +2141,7 @@
           <w:bCs/>
           <w:b/>
         </w:rPr>
-        <w:t xml:space="preserve">Close Viewings V</w:t>
+        <w:t xml:space="preserve">Close Viewings 5</w:t>
       </w:r>
       <w:r>
         <w:t xml:space="preserve">:</w:t>
@@ -1844,9 +2156,11 @@
         </w:rPr>
         <w:t xml:space="preserve">Arrival</w:t>
       </w:r>
-      <w:r>
-        <w:br/>
-      </w:r>
+    </w:p>
+    <w:p>
+      <w:pPr>
+        <w:pStyle w:val="BodyText"/>
+      </w:pPr>
       <w:r>
         <w:t xml:space="preserve">Read: Ryan and Lenos,</w:t>
       </w:r>
@@ -1863,9 +2177,11 @@
       <w:r>
         <w:t xml:space="preserve">, ch. 13</w:t>
       </w:r>
-      <w:r>
-        <w:br/>
-      </w:r>
+    </w:p>
+    <w:p>
+      <w:pPr>
+        <w:pStyle w:val="BodyText"/>
+      </w:pPr>
       <w:r>
         <w:t xml:space="preserve">Watch:</w:t>
       </w:r>
@@ -1889,7 +2205,7 @@
           <w:bCs/>
           <w:b/>
         </w:rPr>
-        <w:t xml:space="preserve">CV Panel V</w:t>
+        <w:t xml:space="preserve">CV Panel 5</w:t>
       </w:r>
     </w:p>
     <w:p>
@@ -1926,9 +2242,11 @@
       <w:r>
         <w:t xml:space="preserve">Reading Day (Mon 12/12)</w:t>
       </w:r>
-      <w:r>
-        <w:t xml:space="preserve"> </w:t>
-      </w:r>
+    </w:p>
+    <w:p>
+      <w:pPr>
+        <w:pStyle w:val="BodyText"/>
+      </w:pPr>
       <w:r>
         <w:t xml:space="preserve">Exam period (Tues-Fri 12/13-16)</w:t>
       </w:r>
